--- a/documento.docx
+++ b/documento.docx
@@ -43,8 +43,396 @@
           <w:lang w:eastAsia="es-PE"/>
         </w:rPr>
       </w:pPr>
+    </w:p>
+    <w:p>
+      <w:pPr>
+        <w:spacing w:after="0" w:line="240" w:lineRule="auto"/>
+        <w:rPr>
+          <w:rStyle w:val="a"/>
+          <w:spacing w:val="-15"/>
+        </w:rPr>
+      </w:pPr>
+      <w:r>
+        <w:rPr>
+          <w:rStyle w:val="a"/>
+          <w:spacing w:val="-15"/>
+        </w:rPr>
+        <w:t>INTRODUCCION</w:t>
+      </w:r>
+    </w:p>
+    <w:p>
+      <w:pPr>
+        <w:spacing w:after="0" w:line="240" w:lineRule="auto"/>
+        <w:rPr>
+          <w:rStyle w:val="a"/>
+          <w:spacing w:val="-15"/>
+        </w:rPr>
+      </w:pPr>
+    </w:p>
+    <w:p>
+      <w:pPr>
+        <w:spacing w:after="0" w:line="240" w:lineRule="auto"/>
+        <w:rPr>
+          <w:rFonts w:ascii="Times New Roman" w:eastAsia="Times New Roman" w:hAnsi="Times New Roman" w:cs="Times New Roman"/>
+          <w:sz w:val="24"/>
+          <w:szCs w:val="24"/>
+          <w:lang w:eastAsia="es-PE"/>
+        </w:rPr>
+      </w:pPr>
+      <w:r>
+        <w:rPr>
+          <w:rStyle w:val="a"/>
+        </w:rPr>
+        <w:t xml:space="preserve">Hoy en día la industria y la tecnología van de la mano, por tal motivo el </w:t>
+      </w:r>
+      <w:proofErr w:type="spellStart"/>
+      <w:r>
+        <w:rPr>
+          <w:rStyle w:val="a"/>
+        </w:rPr>
+        <w:t>serhumano</w:t>
+      </w:r>
+      <w:proofErr w:type="spellEnd"/>
+      <w:r>
+        <w:rPr>
+          <w:rStyle w:val="a"/>
+        </w:rPr>
+        <w:t xml:space="preserve"> debe ser capaz de apoyar e impulsar a empresas de servicios </w:t>
+      </w:r>
+      <w:proofErr w:type="spellStart"/>
+      <w:r>
+        <w:rPr>
+          <w:rStyle w:val="a"/>
+        </w:rPr>
+        <w:t>oproductos</w:t>
+      </w:r>
+      <w:proofErr w:type="spellEnd"/>
+      <w:r>
+        <w:rPr>
+          <w:rStyle w:val="a"/>
+        </w:rPr>
+        <w:t xml:space="preserve">, de calidad, para así brindar al usuario, un mejor </w:t>
+      </w:r>
+      <w:proofErr w:type="spellStart"/>
+      <w:r>
+        <w:rPr>
+          <w:rStyle w:val="a"/>
+        </w:rPr>
+        <w:t>servicioEn</w:t>
+      </w:r>
+      <w:proofErr w:type="spellEnd"/>
+      <w:r>
+        <w:rPr>
+          <w:rStyle w:val="a"/>
+        </w:rPr>
+        <w:t xml:space="preserve"> la nueva cultura empresarial todo comercio de cualquier magnitud pequeña </w:t>
+      </w:r>
+      <w:proofErr w:type="spellStart"/>
+      <w:r>
+        <w:rPr>
+          <w:rStyle w:val="a"/>
+        </w:rPr>
+        <w:t>omediana</w:t>
+      </w:r>
+      <w:proofErr w:type="spellEnd"/>
+      <w:r>
+        <w:rPr>
+          <w:rStyle w:val="a"/>
+        </w:rPr>
+        <w:t xml:space="preserve"> empresa debe de ser planeado, para así brindar productos de </w:t>
+      </w:r>
+      <w:proofErr w:type="spellStart"/>
+      <w:r>
+        <w:rPr>
+          <w:rStyle w:val="a"/>
+        </w:rPr>
+        <w:t>calidad,redituar</w:t>
+      </w:r>
+      <w:proofErr w:type="spellEnd"/>
+      <w:r>
+        <w:rPr>
+          <w:rStyle w:val="a"/>
+        </w:rPr>
+        <w:t xml:space="preserve"> el monto invertido y con esto generar más empleo, para una </w:t>
+      </w:r>
+      <w:proofErr w:type="spellStart"/>
+      <w:r>
+        <w:rPr>
+          <w:rStyle w:val="a"/>
+        </w:rPr>
+        <w:t>mejor</w:t>
+      </w:r>
+      <w:r>
+        <w:rPr>
+          <w:rStyle w:val="a"/>
+          <w:spacing w:val="15"/>
+        </w:rPr>
+        <w:t>economía</w:t>
+      </w:r>
+      <w:r>
+        <w:rPr>
+          <w:rStyle w:val="a"/>
+        </w:rPr>
+        <w:t>Este</w:t>
+      </w:r>
+      <w:proofErr w:type="spellEnd"/>
+      <w:r>
+        <w:rPr>
+          <w:rStyle w:val="a"/>
+        </w:rPr>
+        <w:t xml:space="preserve"> material básicamente muestra las bases necesarias que </w:t>
+      </w:r>
+      <w:proofErr w:type="spellStart"/>
+      <w:r>
+        <w:rPr>
+          <w:rStyle w:val="a"/>
+        </w:rPr>
+        <w:t>cualquieremprendedor</w:t>
+      </w:r>
+      <w:proofErr w:type="spellEnd"/>
+      <w:r>
+        <w:rPr>
+          <w:rStyle w:val="a"/>
+        </w:rPr>
+        <w:t xml:space="preserve"> debe tomar en cuenta, para la creación de un negocio de </w:t>
+      </w:r>
+      <w:proofErr w:type="spellStart"/>
+      <w:r>
+        <w:rPr>
+          <w:rStyle w:val="a"/>
+        </w:rPr>
+        <w:t>cualquieríndole</w:t>
+      </w:r>
+      <w:proofErr w:type="spellEnd"/>
+      <w:r>
+        <w:rPr>
+          <w:rStyle w:val="a"/>
+        </w:rPr>
+        <w:t xml:space="preserve">, en la actualidad la mayoría de las personas, no planea las cosas, </w:t>
+      </w:r>
+      <w:proofErr w:type="spellStart"/>
+      <w:r>
+        <w:rPr>
+          <w:rStyle w:val="a"/>
+        </w:rPr>
+        <w:t>lasrealiza</w:t>
+      </w:r>
+      <w:proofErr w:type="spellEnd"/>
+      <w:r>
+        <w:rPr>
+          <w:rStyle w:val="a"/>
+        </w:rPr>
+        <w:t xml:space="preserve"> sin importar </w:t>
+      </w:r>
+      <w:proofErr w:type="spellStart"/>
+      <w:r>
+        <w:rPr>
+          <w:rStyle w:val="a"/>
+        </w:rPr>
+        <w:t>cual</w:t>
+      </w:r>
+      <w:proofErr w:type="spellEnd"/>
+      <w:r>
+        <w:rPr>
+          <w:rStyle w:val="a"/>
+        </w:rPr>
+        <w:t xml:space="preserve"> será su efecto y si dará los resultados esperados, es </w:t>
+      </w:r>
+      <w:proofErr w:type="spellStart"/>
+      <w:r>
+        <w:rPr>
+          <w:rStyle w:val="a"/>
+        </w:rPr>
+        <w:t>porello</w:t>
+      </w:r>
+      <w:proofErr w:type="spellEnd"/>
+      <w:r>
+        <w:rPr>
+          <w:rStyle w:val="a"/>
+        </w:rPr>
+        <w:t xml:space="preserve"> que algunos negocios, no son redituables, o no funcionaron como </w:t>
+      </w:r>
+      <w:proofErr w:type="spellStart"/>
+      <w:r>
+        <w:rPr>
+          <w:rStyle w:val="a"/>
+        </w:rPr>
+        <w:t>seesperaba</w:t>
+      </w:r>
+      <w:proofErr w:type="spellEnd"/>
+      <w:r>
+        <w:rPr>
+          <w:rStyle w:val="a"/>
+        </w:rPr>
+        <w:t xml:space="preserve">, debido a una mala </w:t>
+      </w:r>
+      <w:proofErr w:type="spellStart"/>
+      <w:r>
+        <w:rPr>
+          <w:rStyle w:val="a"/>
+        </w:rPr>
+        <w:t>planeaciónPara</w:t>
+      </w:r>
+      <w:proofErr w:type="spellEnd"/>
+      <w:r>
+        <w:rPr>
+          <w:rStyle w:val="a"/>
+        </w:rPr>
+        <w:t xml:space="preserve"> poder crear una empresa o negocio, primero se debe preguntar, que es </w:t>
+      </w:r>
+      <w:proofErr w:type="spellStart"/>
+      <w:r>
+        <w:rPr>
+          <w:rStyle w:val="a"/>
+        </w:rPr>
+        <w:t>loque</w:t>
+      </w:r>
+      <w:proofErr w:type="spellEnd"/>
+      <w:r>
+        <w:rPr>
+          <w:rStyle w:val="a"/>
+        </w:rPr>
+        <w:t xml:space="preserve"> quiere vender o que servicios va ofrecer, cual es la meta a la que quiere llegar, cuál será el mercado principal en el que participara y principalmente </w:t>
+      </w:r>
+      <w:proofErr w:type="spellStart"/>
+      <w:r>
+        <w:rPr>
+          <w:rStyle w:val="a"/>
+        </w:rPr>
+        <w:t>lascondiciones</w:t>
+      </w:r>
+      <w:proofErr w:type="spellEnd"/>
+      <w:r>
+        <w:rPr>
+          <w:rStyle w:val="a"/>
+        </w:rPr>
+        <w:t xml:space="preserve"> financieras con las que se cuenta para alcanzar el </w:t>
+      </w:r>
+      <w:proofErr w:type="spellStart"/>
+      <w:r>
+        <w:rPr>
+          <w:rStyle w:val="a"/>
+        </w:rPr>
+        <w:t>objetivoLa</w:t>
+      </w:r>
+      <w:proofErr w:type="spellEnd"/>
+      <w:r>
+        <w:rPr>
+          <w:rStyle w:val="a"/>
+        </w:rPr>
+        <w:t xml:space="preserve"> cultura empresarial le brindará las herramientas necesarias para crear un </w:t>
+      </w:r>
+      <w:proofErr w:type="spellStart"/>
+      <w:r>
+        <w:rPr>
+          <w:rStyle w:val="a"/>
+        </w:rPr>
+        <w:t>plande</w:t>
+      </w:r>
+      <w:proofErr w:type="spellEnd"/>
+      <w:r>
+        <w:rPr>
+          <w:rStyle w:val="a"/>
+        </w:rPr>
+        <w:t xml:space="preserve"> negocios, el cual le ayudara a buscar financiamiento y convencer a un grupo </w:t>
+      </w:r>
+      <w:proofErr w:type="spellStart"/>
+      <w:r>
+        <w:rPr>
+          <w:rStyle w:val="a"/>
+        </w:rPr>
+        <w:t>deposibles</w:t>
+      </w:r>
+      <w:proofErr w:type="spellEnd"/>
+      <w:r>
+        <w:rPr>
+          <w:rStyle w:val="a"/>
+        </w:rPr>
+        <w:t xml:space="preserve"> socios, bancos, proveedores, empresas, instituciones sobre la </w:t>
+      </w:r>
+      <w:proofErr w:type="spellStart"/>
+      <w:r>
+        <w:rPr>
+          <w:rStyle w:val="a"/>
+        </w:rPr>
+        <w:t>viabilidaddel</w:t>
+      </w:r>
+      <w:proofErr w:type="spellEnd"/>
+      <w:r>
+        <w:rPr>
+          <w:rStyle w:val="a"/>
+        </w:rPr>
+        <w:t xml:space="preserve"> </w:t>
+      </w:r>
+      <w:proofErr w:type="spellStart"/>
+      <w:r>
+        <w:rPr>
+          <w:rStyle w:val="a"/>
+        </w:rPr>
+        <w:t>proyectoLa</w:t>
+      </w:r>
+      <w:proofErr w:type="spellEnd"/>
+      <w:r>
+        <w:rPr>
+          <w:rStyle w:val="a"/>
+        </w:rPr>
+        <w:t xml:space="preserve"> verdadera fuente de riqueza de una sociedad moderna no es precisamente </w:t>
+      </w:r>
+      <w:proofErr w:type="spellStart"/>
+      <w:r>
+        <w:rPr>
+          <w:rStyle w:val="a"/>
+        </w:rPr>
+        <w:t>elnivel</w:t>
+      </w:r>
+      <w:proofErr w:type="spellEnd"/>
+      <w:r>
+        <w:rPr>
+          <w:rStyle w:val="a"/>
+        </w:rPr>
+        <w:t xml:space="preserve"> de su productividad, ni su producto interno bruto, ni sus bienes tangibles, </w:t>
+      </w:r>
+      <w:proofErr w:type="spellStart"/>
+      <w:r>
+        <w:rPr>
+          <w:rStyle w:val="a"/>
+        </w:rPr>
+        <w:t>sinola</w:t>
+      </w:r>
+      <w:proofErr w:type="spellEnd"/>
+      <w:r>
+        <w:rPr>
+          <w:rStyle w:val="a"/>
+        </w:rPr>
+        <w:t xml:space="preserve"> inteligencia creativa de su gente Entonces, fomentar la modelación de </w:t>
+      </w:r>
+      <w:proofErr w:type="spellStart"/>
+      <w:r>
+        <w:rPr>
+          <w:rStyle w:val="a"/>
+        </w:rPr>
+        <w:t>unmundo</w:t>
+      </w:r>
+      <w:proofErr w:type="spellEnd"/>
+      <w:r>
+        <w:rPr>
+          <w:rStyle w:val="a"/>
+        </w:rPr>
+        <w:t xml:space="preserve"> en donde exista un nuevo espíritu por emprender es la tarea</w:t>
+      </w:r>
       <w:bookmarkStart w:id="0" w:name="_GoBack"/>
       <w:bookmarkEnd w:id="0"/>
+    </w:p>
+    <w:p>
+      <w:pPr>
+        <w:spacing w:after="0" w:line="240" w:lineRule="auto"/>
+        <w:rPr>
+          <w:rFonts w:ascii="Times New Roman" w:eastAsia="Times New Roman" w:hAnsi="Times New Roman" w:cs="Times New Roman"/>
+          <w:sz w:val="24"/>
+          <w:szCs w:val="24"/>
+          <w:lang w:eastAsia="es-PE"/>
+        </w:rPr>
+      </w:pPr>
     </w:p>
     <w:p/>
     <w:sectPr>
